--- a/project2/MAE770Project2.docx
+++ b/project2/MAE770Project2.docx
@@ -18,7 +18,7 @@
           <w:sz w:val="24"/>
           <w:szCs w:val="24"/>
         </w:rPr>
-        <w:t>MAE 770,  Combustion of Reacting Flows</w:t>
+        <w:t>MAE 770, Combustion of Reacting Flows</w:t>
       </w:r>
     </w:p>
     <w:p>
@@ -66,6 +66,970 @@
           <w:color w:val="000000" w:themeColor="text1"/>
           <w:sz w:val="24"/>
           <w:szCs w:val="24"/>
+        </w:rPr>
+      </w:pPr>
+      <w:r>
+        <w:rPr>
+          <w:rFonts w:ascii="Bahnschrift" w:hAnsi="Bahnschrift"/>
+          <w:b/>
+          <w:bCs/>
+          <w:color w:val="000000" w:themeColor="text1"/>
+          <w:sz w:val="28"/>
+          <w:szCs w:val="28"/>
+        </w:rPr>
+        <w:t>Objective</w:t>
+      </w:r>
+      <w:r>
+        <w:rPr>
+          <w:rFonts w:ascii="Bahnschrift" w:hAnsi="Bahnschrift"/>
+          <w:color w:val="000000" w:themeColor="text1"/>
+          <w:sz w:val="24"/>
+          <w:szCs w:val="24"/>
+        </w:rPr>
+        <w:t xml:space="preserve">: Write a program to solve the steady state quasi 1D reacting-gas nozzle problem </w:t>
+      </w:r>
+      <w:r>
+        <w:rPr>
+          <w:rFonts w:ascii="Bahnschrift" w:hAnsi="Bahnschrift"/>
+          <w:color w:val="000000" w:themeColor="text1"/>
+          <w:sz w:val="24"/>
+          <w:szCs w:val="24"/>
+        </w:rPr>
+        <w:t>in re-entry-like conditions for 5 species air and thermal nonequilibrium.</w:t>
+      </w:r>
+      <w:r>
+        <w:rPr>
+          <w:rFonts w:ascii="Bahnschrift" w:hAnsi="Bahnschrift"/>
+          <w:color w:val="000000" w:themeColor="text1"/>
+          <w:sz w:val="24"/>
+          <w:szCs w:val="24"/>
+        </w:rPr>
+        <w:t xml:space="preserve"> The problem setup is described in detail in the project prompt. One difference is that this work uses a modification of the McBride curve fits for computing non-equilibrium thermodynamics instead of other thermodynamic state descriptions.</w:t>
+      </w:r>
+    </w:p>
+    <w:p>
+      <w:pPr>
+        <w:rPr>
+          <w:rFonts w:ascii="Bahnschrift" w:hAnsi="Bahnschrift"/>
+          <w:color w:val="000000" w:themeColor="text1"/>
+          <w:sz w:val="24"/>
+          <w:szCs w:val="24"/>
+        </w:rPr>
+      </w:pPr>
+      <w:r>
+        <w:rPr>
+          <w:rFonts w:ascii="Bahnschrift" w:hAnsi="Bahnschrift"/>
+          <w:b/>
+          <w:bCs/>
+          <w:color w:val="000000" w:themeColor="text1"/>
+          <w:sz w:val="28"/>
+          <w:szCs w:val="28"/>
+        </w:rPr>
+        <w:t>Spatial Discretization</w:t>
+      </w:r>
+      <w:r>
+        <w:rPr>
+          <w:rFonts w:ascii="Bahnschrift" w:hAnsi="Bahnschrift"/>
+          <w:color w:val="000000" w:themeColor="text1"/>
+          <w:sz w:val="24"/>
+          <w:szCs w:val="24"/>
+        </w:rPr>
+        <w:t xml:space="preserve">: Finite Volume with upwinding – </w:t>
+      </w:r>
+      <w:proofErr w:type="gramStart"/>
+      <w:r>
+        <w:rPr>
+          <w:rFonts w:ascii="Bahnschrift" w:hAnsi="Bahnschrift"/>
+          <w:b/>
+          <w:bCs/>
+          <w:color w:val="000000" w:themeColor="text1"/>
+          <w:sz w:val="24"/>
+          <w:szCs w:val="24"/>
+        </w:rPr>
+        <w:t>LDFSS</w:t>
+      </w:r>
+      <w:r>
+        <w:rPr>
+          <w:rFonts w:ascii="Bahnschrift" w:hAnsi="Bahnschrift"/>
+          <w:b/>
+          <w:bCs/>
+          <w:color w:val="000000" w:themeColor="text1"/>
+          <w:sz w:val="24"/>
+          <w:szCs w:val="24"/>
+        </w:rPr>
+        <w:t>(</w:t>
+      </w:r>
+      <w:proofErr w:type="gramEnd"/>
+      <w:r>
+        <w:rPr>
+          <w:rFonts w:ascii="Bahnschrift" w:hAnsi="Bahnschrift"/>
+          <w:color w:val="000000" w:themeColor="text1"/>
+          <w:sz w:val="24"/>
+          <w:szCs w:val="24"/>
+        </w:rPr>
+        <w:t>primary)</w:t>
+      </w:r>
+      <w:r>
+        <w:rPr>
+          <w:rFonts w:ascii="Bahnschrift" w:hAnsi="Bahnschrift"/>
+          <w:color w:val="000000" w:themeColor="text1"/>
+          <w:sz w:val="24"/>
+          <w:szCs w:val="24"/>
+        </w:rPr>
+        <w:t xml:space="preserve"> and </w:t>
+      </w:r>
+      <w:r>
+        <w:rPr>
+          <w:rFonts w:ascii="Bahnschrift" w:hAnsi="Bahnschrift"/>
+          <w:b/>
+          <w:bCs/>
+          <w:color w:val="000000" w:themeColor="text1"/>
+          <w:sz w:val="24"/>
+          <w:szCs w:val="24"/>
+        </w:rPr>
+        <w:t>Van Leer</w:t>
+      </w:r>
+      <w:r>
+        <w:rPr>
+          <w:rFonts w:ascii="Bahnschrift" w:hAnsi="Bahnschrift"/>
+          <w:color w:val="000000" w:themeColor="text1"/>
+          <w:sz w:val="24"/>
+          <w:szCs w:val="24"/>
+        </w:rPr>
+        <w:t>(for comparison)</w:t>
+      </w:r>
+      <w:r>
+        <w:rPr>
+          <w:rFonts w:ascii="Bahnschrift" w:hAnsi="Bahnschrift"/>
+          <w:color w:val="000000" w:themeColor="text1"/>
+          <w:sz w:val="24"/>
+          <w:szCs w:val="24"/>
+        </w:rPr>
+        <w:t>.</w:t>
+      </w:r>
+    </w:p>
+    <w:p>
+      <w:pPr>
+        <w:rPr>
+          <w:rFonts w:ascii="Bahnschrift" w:hAnsi="Bahnschrift"/>
+          <w:color w:val="000000" w:themeColor="text1"/>
+          <w:sz w:val="24"/>
+          <w:szCs w:val="24"/>
+        </w:rPr>
+      </w:pPr>
+      <w:r>
+        <w:rPr>
+          <w:rFonts w:ascii="Bahnschrift" w:hAnsi="Bahnschrift"/>
+          <w:b/>
+          <w:bCs/>
+          <w:color w:val="000000" w:themeColor="text1"/>
+          <w:sz w:val="28"/>
+          <w:szCs w:val="28"/>
+        </w:rPr>
+        <w:t>Integration/Solution Process</w:t>
+      </w:r>
+      <w:r>
+        <w:rPr>
+          <w:rFonts w:ascii="Bahnschrift" w:hAnsi="Bahnschrift"/>
+          <w:color w:val="000000" w:themeColor="text1"/>
+          <w:sz w:val="24"/>
+          <w:szCs w:val="24"/>
+        </w:rPr>
+        <w:t xml:space="preserve">: Explicit handling of fluid equation system, implicit </w:t>
+      </w:r>
+      <w:r>
+        <w:rPr>
+          <w:rFonts w:ascii="Bahnschrift" w:hAnsi="Bahnschrift"/>
+          <w:color w:val="000000" w:themeColor="text1"/>
+          <w:sz w:val="24"/>
+          <w:szCs w:val="24"/>
+        </w:rPr>
+        <w:t>handling</w:t>
+      </w:r>
+      <w:r>
+        <w:rPr>
+          <w:rFonts w:ascii="Bahnschrift" w:hAnsi="Bahnschrift"/>
+          <w:color w:val="000000" w:themeColor="text1"/>
+          <w:sz w:val="24"/>
+          <w:szCs w:val="24"/>
+        </w:rPr>
+        <w:t xml:space="preserve"> </w:t>
+      </w:r>
+      <w:r>
+        <w:rPr>
+          <w:rFonts w:ascii="Bahnschrift" w:hAnsi="Bahnschrift"/>
+          <w:color w:val="000000" w:themeColor="text1"/>
+          <w:sz w:val="24"/>
+          <w:szCs w:val="24"/>
+        </w:rPr>
+        <w:t>of</w:t>
+      </w:r>
+      <w:r>
+        <w:rPr>
+          <w:rFonts w:ascii="Bahnschrift" w:hAnsi="Bahnschrift"/>
+          <w:color w:val="000000" w:themeColor="text1"/>
+          <w:sz w:val="24"/>
+          <w:szCs w:val="24"/>
+        </w:rPr>
+        <w:t xml:space="preserve"> thermochemical nonequilibrium source terms. Solution is initialized and advanced in pseudo-time until </w:t>
+      </w:r>
+      <w:r>
+        <w:rPr>
+          <w:rFonts w:ascii="Bahnschrift" w:hAnsi="Bahnschrift"/>
+          <w:color w:val="000000" w:themeColor="text1"/>
+          <w:sz w:val="24"/>
+          <w:szCs w:val="24"/>
+        </w:rPr>
+        <w:t>the</w:t>
+      </w:r>
+      <w:r>
+        <w:rPr>
+          <w:rFonts w:ascii="Bahnschrift" w:hAnsi="Bahnschrift"/>
+          <w:color w:val="000000" w:themeColor="text1"/>
+          <w:sz w:val="24"/>
+          <w:szCs w:val="24"/>
+        </w:rPr>
+        <w:t xml:space="preserve"> </w:t>
+      </w:r>
+      <w:r>
+        <w:rPr>
+          <w:rFonts w:ascii="Bahnschrift" w:hAnsi="Bahnschrift"/>
+          <w:color w:val="000000" w:themeColor="text1"/>
+          <w:sz w:val="24"/>
+          <w:szCs w:val="24"/>
+        </w:rPr>
+        <w:t>convergence criterion</w:t>
+      </w:r>
+      <w:r>
+        <w:rPr>
+          <w:rFonts w:ascii="Bahnschrift" w:hAnsi="Bahnschrift"/>
+          <w:color w:val="000000" w:themeColor="text1"/>
+          <w:sz w:val="24"/>
+          <w:szCs w:val="24"/>
+        </w:rPr>
+        <w:t xml:space="preserve"> is met</w:t>
+      </w:r>
+      <w:r>
+        <w:rPr>
+          <w:rFonts w:ascii="Bahnschrift" w:hAnsi="Bahnschrift"/>
+          <w:color w:val="000000" w:themeColor="text1"/>
+          <w:sz w:val="24"/>
+          <w:szCs w:val="24"/>
+        </w:rPr>
+        <w:t>.</w:t>
+      </w:r>
+      <w:r>
+        <w:rPr>
+          <w:rFonts w:ascii="Bahnschrift" w:hAnsi="Bahnschrift"/>
+          <w:color w:val="000000" w:themeColor="text1"/>
+          <w:sz w:val="24"/>
+          <w:szCs w:val="24"/>
+        </w:rPr>
+        <w:t xml:space="preserve"> For this project, the convergence criteria </w:t>
+      </w:r>
+      <w:proofErr w:type="gramStart"/>
+      <w:r>
+        <w:rPr>
+          <w:rFonts w:ascii="Bahnschrift" w:hAnsi="Bahnschrift"/>
+          <w:color w:val="000000" w:themeColor="text1"/>
+          <w:sz w:val="24"/>
+          <w:szCs w:val="24"/>
+        </w:rPr>
+        <w:t>is</w:t>
+      </w:r>
+      <w:proofErr w:type="gramEnd"/>
+      <w:r>
+        <w:rPr>
+          <w:rFonts w:ascii="Bahnschrift" w:hAnsi="Bahnschrift"/>
+          <w:color w:val="000000" w:themeColor="text1"/>
+          <w:sz w:val="24"/>
+          <w:szCs w:val="24"/>
+        </w:rPr>
+        <w:t xml:space="preserve"> set to be when the sum of normalized residuals is below 10</w:t>
+      </w:r>
+      <w:r>
+        <w:rPr>
+          <w:rFonts w:ascii="Bahnschrift" w:hAnsi="Bahnschrift"/>
+          <w:color w:val="000000" w:themeColor="text1"/>
+          <w:sz w:val="24"/>
+          <w:szCs w:val="24"/>
+          <w:vertAlign w:val="superscript"/>
+        </w:rPr>
+        <w:t>-6</w:t>
+      </w:r>
+      <w:r>
+        <w:rPr>
+          <w:rFonts w:ascii="Bahnschrift" w:hAnsi="Bahnschrift"/>
+          <w:color w:val="000000" w:themeColor="text1"/>
+          <w:sz w:val="24"/>
+          <w:szCs w:val="24"/>
+        </w:rPr>
+        <w:t>. The species density residuals are normalized by the sum of the initial species density residuals. The energy residuals were each normalized by their initial value.</w:t>
+      </w:r>
+      <w:r>
+        <w:rPr>
+          <w:rFonts w:ascii="Bahnschrift" w:hAnsi="Bahnschrift"/>
+          <w:color w:val="000000" w:themeColor="text1"/>
+          <w:sz w:val="24"/>
+          <w:szCs w:val="24"/>
+        </w:rPr>
+        <w:t xml:space="preserve"> To solve the implicit system on each element, LU factorization with partial pivoting was used.</w:t>
+      </w:r>
+    </w:p>
+    <w:p>
+      <w:pPr>
+        <w:rPr>
+          <w:rFonts w:ascii="Bahnschrift" w:hAnsi="Bahnschrift"/>
+          <w:color w:val="000000" w:themeColor="text1"/>
+          <w:sz w:val="24"/>
+          <w:szCs w:val="24"/>
+        </w:rPr>
+      </w:pPr>
+      <w:r>
+        <w:rPr>
+          <w:rFonts w:ascii="Bahnschrift" w:hAnsi="Bahnschrift"/>
+          <w:b/>
+          <w:bCs/>
+          <w:color w:val="000000" w:themeColor="text1"/>
+          <w:sz w:val="28"/>
+          <w:szCs w:val="28"/>
+        </w:rPr>
+        <w:t>Initialization</w:t>
+      </w:r>
+      <w:r>
+        <w:rPr>
+          <w:rFonts w:ascii="Bahnschrift" w:hAnsi="Bahnschrift"/>
+          <w:color w:val="000000" w:themeColor="text1"/>
+          <w:sz w:val="24"/>
+          <w:szCs w:val="24"/>
+        </w:rPr>
+        <w:t>:</w:t>
+      </w:r>
+      <w:r>
+        <w:rPr>
+          <w:rFonts w:ascii="Bahnschrift" w:hAnsi="Bahnschrift"/>
+          <w:color w:val="000000" w:themeColor="text1"/>
+          <w:sz w:val="24"/>
+          <w:szCs w:val="24"/>
+        </w:rPr>
+        <w:t xml:space="preserve"> The flow was initialized using two reference conditions. The first is the freestream/inlet condition, which was used to </w:t>
+      </w:r>
+      <w:r>
+        <w:rPr>
+          <w:rFonts w:ascii="Bahnschrift" w:hAnsi="Bahnschrift"/>
+          <w:color w:val="000000" w:themeColor="text1"/>
+          <w:sz w:val="24"/>
+          <w:szCs w:val="24"/>
+        </w:rPr>
+        <w:t>initialize</w:t>
+      </w:r>
+      <w:r>
+        <w:rPr>
+          <w:rFonts w:ascii="Bahnschrift" w:hAnsi="Bahnschrift"/>
+          <w:color w:val="000000" w:themeColor="text1"/>
+          <w:sz w:val="24"/>
+          <w:szCs w:val="24"/>
+        </w:rPr>
+        <w:t xml:space="preserve"> the flow from x=0 to x=0.8. Then approximate post-shock conditions </w:t>
+      </w:r>
+      <w:r>
+        <w:rPr>
+          <w:rFonts w:ascii="Bahnschrift" w:hAnsi="Bahnschrift"/>
+          <w:color w:val="000000" w:themeColor="text1"/>
+          <w:sz w:val="24"/>
+          <w:szCs w:val="24"/>
+        </w:rPr>
+        <w:t>are</w:t>
+      </w:r>
+      <w:r>
+        <w:rPr>
+          <w:rFonts w:ascii="Bahnschrift" w:hAnsi="Bahnschrift"/>
+          <w:color w:val="000000" w:themeColor="text1"/>
+          <w:sz w:val="24"/>
+          <w:szCs w:val="24"/>
+        </w:rPr>
+        <w:t xml:space="preserve"> calculate</w:t>
+      </w:r>
+      <w:r>
+        <w:rPr>
+          <w:rFonts w:ascii="Bahnschrift" w:hAnsi="Bahnschrift"/>
+          <w:color w:val="000000" w:themeColor="text1"/>
+          <w:sz w:val="24"/>
+          <w:szCs w:val="24"/>
+        </w:rPr>
+        <w:t>d</w:t>
+      </w:r>
+      <w:r>
+        <w:rPr>
+          <w:rFonts w:ascii="Bahnschrift" w:hAnsi="Bahnschrift"/>
+          <w:color w:val="000000" w:themeColor="text1"/>
+          <w:sz w:val="24"/>
+          <w:szCs w:val="24"/>
+        </w:rPr>
+        <w:t xml:space="preserve"> using normal shock relations, and those used to initialize the rest of the flow.</w:t>
+      </w:r>
+    </w:p>
+    <w:p>
+      <w:pPr>
+        <w:rPr>
+          <w:rFonts w:ascii="Bahnschrift" w:hAnsi="Bahnschrift"/>
+          <w:color w:val="000000" w:themeColor="text1"/>
+          <w:sz w:val="24"/>
+          <w:szCs w:val="24"/>
+        </w:rPr>
+      </w:pPr>
+      <w:r>
+        <w:rPr>
+          <w:rFonts w:ascii="Bahnschrift" w:hAnsi="Bahnschrift"/>
+          <w:b/>
+          <w:bCs/>
+          <w:color w:val="000000" w:themeColor="text1"/>
+          <w:sz w:val="28"/>
+          <w:szCs w:val="28"/>
+        </w:rPr>
+        <w:t>Boundary Condition</w:t>
+      </w:r>
+      <w:r>
+        <w:rPr>
+          <w:rFonts w:ascii="Bahnschrift" w:hAnsi="Bahnschrift"/>
+          <w:color w:val="000000" w:themeColor="text1"/>
+          <w:sz w:val="24"/>
+          <w:szCs w:val="24"/>
+        </w:rPr>
+        <w:t>: The ghost cell method is used to enforce boundary conditions. The inflow (left) boundary cell is set to freestream conditions. The outflow (right) cell is set to provide backpressure by increasing the mixture density.</w:t>
+      </w:r>
+    </w:p>
+    <w:p>
+      <w:pPr>
+        <w:rPr>
+          <w:rFonts w:ascii="Bahnschrift" w:hAnsi="Bahnschrift"/>
+          <w:color w:val="000000" w:themeColor="text1"/>
+          <w:sz w:val="24"/>
+          <w:szCs w:val="24"/>
+        </w:rPr>
+      </w:pPr>
+      <w:r>
+        <w:rPr>
+          <w:rFonts w:ascii="Bahnschrift" w:hAnsi="Bahnschrift"/>
+          <w:b/>
+          <w:bCs/>
+          <w:color w:val="000000" w:themeColor="text1"/>
+          <w:sz w:val="28"/>
+          <w:szCs w:val="28"/>
+        </w:rPr>
+        <w:t>Chemistry</w:t>
+      </w:r>
+      <w:r>
+        <w:rPr>
+          <w:rFonts w:ascii="Bahnschrift" w:hAnsi="Bahnschrift"/>
+          <w:b/>
+          <w:bCs/>
+          <w:color w:val="000000" w:themeColor="text1"/>
+          <w:sz w:val="24"/>
+          <w:szCs w:val="24"/>
+        </w:rPr>
+        <w:t>:</w:t>
+      </w:r>
+      <w:r>
+        <w:rPr>
+          <w:rFonts w:ascii="Bahnschrift" w:hAnsi="Bahnschrift"/>
+          <w:color w:val="000000" w:themeColor="text1"/>
+          <w:sz w:val="24"/>
+          <w:szCs w:val="24"/>
+        </w:rPr>
+        <w:t xml:space="preserve"> 5 species air with 5 reactions for the dissociation of O</w:t>
+      </w:r>
+      <w:r>
+        <w:rPr>
+          <w:rFonts w:ascii="Bahnschrift" w:hAnsi="Bahnschrift"/>
+          <w:color w:val="000000" w:themeColor="text1"/>
+          <w:sz w:val="24"/>
+          <w:szCs w:val="24"/>
+        </w:rPr>
+        <w:softHyphen/>
+      </w:r>
+      <w:r>
+        <w:rPr>
+          <w:rFonts w:ascii="Bahnschrift" w:hAnsi="Bahnschrift"/>
+          <w:color w:val="000000" w:themeColor="text1"/>
+          <w:sz w:val="24"/>
+          <w:szCs w:val="24"/>
+          <w:vertAlign w:val="subscript"/>
+        </w:rPr>
+        <w:t>2</w:t>
+      </w:r>
+      <w:r>
+        <w:rPr>
+          <w:rFonts w:ascii="Bahnschrift" w:hAnsi="Bahnschrift"/>
+          <w:color w:val="000000" w:themeColor="text1"/>
+          <w:sz w:val="24"/>
+          <w:szCs w:val="24"/>
+        </w:rPr>
+        <w:t>, N</w:t>
+      </w:r>
+      <w:r>
+        <w:rPr>
+          <w:rFonts w:ascii="Bahnschrift" w:hAnsi="Bahnschrift"/>
+          <w:color w:val="000000" w:themeColor="text1"/>
+          <w:sz w:val="24"/>
+          <w:szCs w:val="24"/>
+          <w:vertAlign w:val="subscript"/>
+        </w:rPr>
+        <w:t>2</w:t>
+      </w:r>
+      <w:r>
+        <w:rPr>
+          <w:rFonts w:ascii="Bahnschrift" w:hAnsi="Bahnschrift"/>
+          <w:color w:val="000000" w:themeColor="text1"/>
+          <w:sz w:val="24"/>
+          <w:szCs w:val="24"/>
+        </w:rPr>
+        <w:t>, and NO, and the production of NO. The standard Arrhenius form is used for the forward reaction rates, and the equilibrium reaction rate was determined using the given expression.</w:t>
+      </w:r>
+      <w:r>
+        <w:rPr>
+          <w:rFonts w:ascii="Bahnschrift" w:hAnsi="Bahnschrift"/>
+          <w:color w:val="000000" w:themeColor="text1"/>
+          <w:sz w:val="24"/>
+          <w:szCs w:val="24"/>
+        </w:rPr>
+        <w:t xml:space="preserve"> Chemical source terms are set to 0 for temperatures below 1000K, to remain within the limits of the curve fit.</w:t>
+      </w:r>
+      <w:r>
+        <w:rPr>
+          <w:rFonts w:ascii="Bahnschrift" w:hAnsi="Bahnschrift"/>
+          <w:color w:val="000000" w:themeColor="text1"/>
+          <w:sz w:val="24"/>
+          <w:szCs w:val="24"/>
+        </w:rPr>
+        <w:t xml:space="preserve"> Rates evaluated using </w:t>
+      </w:r>
+      <m:oMath>
+        <m:r>
+          <w:rPr>
+            <w:rFonts w:ascii="Cambria Math" w:hAnsi="Cambria Math"/>
+            <w:color w:val="000000" w:themeColor="text1"/>
+            <w:sz w:val="24"/>
+            <w:szCs w:val="24"/>
+          </w:rPr>
+          <m:t xml:space="preserve">T= </m:t>
+        </m:r>
+        <m:rad>
+          <m:radPr>
+            <m:degHide m:val="1"/>
+            <m:ctrlPr>
+              <w:rPr>
+                <w:rFonts w:ascii="Cambria Math" w:hAnsi="Cambria Math"/>
+                <w:i/>
+                <w:color w:val="000000" w:themeColor="text1"/>
+                <w:sz w:val="24"/>
+                <w:szCs w:val="24"/>
+              </w:rPr>
+            </m:ctrlPr>
+          </m:radPr>
+          <m:deg/>
+          <m:e>
+            <m:sSub>
+              <m:sSubPr>
+                <m:ctrlPr>
+                  <w:rPr>
+                    <w:rFonts w:ascii="Cambria Math" w:hAnsi="Cambria Math"/>
+                    <w:i/>
+                    <w:color w:val="000000" w:themeColor="text1"/>
+                    <w:sz w:val="24"/>
+                    <w:szCs w:val="24"/>
+                  </w:rPr>
+                </m:ctrlPr>
+              </m:sSubPr>
+              <m:e>
+                <m:r>
+                  <w:rPr>
+                    <w:rFonts w:ascii="Cambria Math" w:hAnsi="Cambria Math"/>
+                    <w:color w:val="000000" w:themeColor="text1"/>
+                    <w:sz w:val="24"/>
+                    <w:szCs w:val="24"/>
+                  </w:rPr>
+                  <m:t>T</m:t>
+                </m:r>
+              </m:e>
+              <m:sub>
+                <m:r>
+                  <w:rPr>
+                    <w:rFonts w:ascii="Cambria Math" w:hAnsi="Cambria Math"/>
+                    <w:color w:val="000000" w:themeColor="text1"/>
+                    <w:sz w:val="24"/>
+                    <w:szCs w:val="24"/>
+                  </w:rPr>
+                  <m:t>tr</m:t>
+                </m:r>
+              </m:sub>
+            </m:sSub>
+            <m:sSub>
+              <m:sSubPr>
+                <m:ctrlPr>
+                  <w:rPr>
+                    <w:rFonts w:ascii="Cambria Math" w:hAnsi="Cambria Math"/>
+                    <w:i/>
+                    <w:color w:val="000000" w:themeColor="text1"/>
+                    <w:sz w:val="24"/>
+                    <w:szCs w:val="24"/>
+                  </w:rPr>
+                </m:ctrlPr>
+              </m:sSubPr>
+              <m:e>
+                <m:r>
+                  <w:rPr>
+                    <w:rFonts w:ascii="Cambria Math" w:hAnsi="Cambria Math"/>
+                    <w:color w:val="000000" w:themeColor="text1"/>
+                    <w:sz w:val="24"/>
+                    <w:szCs w:val="24"/>
+                  </w:rPr>
+                  <m:t>T</m:t>
+                </m:r>
+              </m:e>
+              <m:sub>
+                <m:r>
+                  <w:rPr>
+                    <w:rFonts w:ascii="Cambria Math" w:hAnsi="Cambria Math"/>
+                    <w:color w:val="000000" w:themeColor="text1"/>
+                    <w:sz w:val="24"/>
+                    <w:szCs w:val="24"/>
+                  </w:rPr>
+                  <m:t>ve</m:t>
+                </m:r>
+              </m:sub>
+            </m:sSub>
+          </m:e>
+        </m:rad>
+      </m:oMath>
+      <w:r>
+        <w:rPr>
+          <w:rFonts w:ascii="Bahnschrift" w:eastAsiaTheme="minorEastAsia" w:hAnsi="Bahnschrift"/>
+          <w:color w:val="000000" w:themeColor="text1"/>
+          <w:sz w:val="24"/>
+          <w:szCs w:val="24"/>
+        </w:rPr>
+        <w:t>.</w:t>
+      </w:r>
+    </w:p>
+    <w:p>
+      <w:pPr>
+        <w:rPr>
+          <w:rFonts w:ascii="Bahnschrift" w:hAnsi="Bahnschrift"/>
+          <w:color w:val="000000" w:themeColor="text1"/>
+          <w:sz w:val="24"/>
+          <w:szCs w:val="24"/>
+        </w:rPr>
+      </w:pPr>
+      <w:r>
+        <w:rPr>
+          <w:rFonts w:ascii="Bahnschrift" w:hAnsi="Bahnschrift"/>
+          <w:b/>
+          <w:bCs/>
+          <w:color w:val="000000" w:themeColor="text1"/>
+          <w:sz w:val="28"/>
+          <w:szCs w:val="28"/>
+        </w:rPr>
+        <w:t>Thermal Nonequilibrium</w:t>
+      </w:r>
+      <w:r>
+        <w:rPr>
+          <w:rFonts w:ascii="Bahnschrift" w:hAnsi="Bahnschrift"/>
+          <w:color w:val="000000" w:themeColor="text1"/>
+          <w:sz w:val="24"/>
+          <w:szCs w:val="24"/>
+        </w:rPr>
+        <w:t xml:space="preserve">: </w:t>
+      </w:r>
+      <w:r>
+        <w:rPr>
+          <w:rFonts w:ascii="Bahnschrift" w:hAnsi="Bahnschrift"/>
+          <w:color w:val="000000" w:themeColor="text1"/>
+          <w:sz w:val="24"/>
+          <w:szCs w:val="24"/>
+        </w:rPr>
+        <w:t xml:space="preserve">Thermal nonequilibrium was done in the manner described in the Vulcan CFD Theory Manual. A </w:t>
+      </w:r>
+      <w:r>
+        <w:rPr>
+          <w:rFonts w:ascii="Bahnschrift" w:hAnsi="Bahnschrift"/>
+          <w:color w:val="000000" w:themeColor="text1"/>
+          <w:sz w:val="24"/>
+          <w:szCs w:val="24"/>
+        </w:rPr>
+        <w:t>two-temperature</w:t>
+      </w:r>
+      <w:r>
+        <w:rPr>
+          <w:rFonts w:ascii="Bahnschrift" w:hAnsi="Bahnschrift"/>
+          <w:color w:val="000000" w:themeColor="text1"/>
+          <w:sz w:val="24"/>
+          <w:szCs w:val="24"/>
+        </w:rPr>
+        <w:t xml:space="preserve"> model was used which consists of a temperature for translation and vibrational modes, T</w:t>
+      </w:r>
+      <w:r>
+        <w:rPr>
+          <w:rFonts w:ascii="Bahnschrift" w:hAnsi="Bahnschrift"/>
+          <w:color w:val="000000" w:themeColor="text1"/>
+          <w:sz w:val="24"/>
+          <w:szCs w:val="24"/>
+          <w:vertAlign w:val="subscript"/>
+        </w:rPr>
+        <w:t>tr</w:t>
+      </w:r>
+      <w:r>
+        <w:rPr>
+          <w:rFonts w:ascii="Bahnschrift" w:hAnsi="Bahnschrift"/>
+          <w:color w:val="000000" w:themeColor="text1"/>
+          <w:sz w:val="24"/>
+          <w:szCs w:val="24"/>
+          <w:vertAlign w:val="subscript"/>
+        </w:rPr>
+        <w:softHyphen/>
+      </w:r>
+      <w:r>
+        <w:rPr>
+          <w:rFonts w:ascii="Bahnschrift" w:hAnsi="Bahnschrift"/>
+          <w:color w:val="000000" w:themeColor="text1"/>
+          <w:sz w:val="24"/>
+          <w:szCs w:val="24"/>
+        </w:rPr>
+        <w:t xml:space="preserve">, and one for vibrational and electronic </w:t>
+      </w:r>
+      <w:r>
+        <w:rPr>
+          <w:rFonts w:ascii="Bahnschrift" w:hAnsi="Bahnschrift"/>
+          <w:color w:val="000000" w:themeColor="text1"/>
+          <w:sz w:val="24"/>
+          <w:szCs w:val="24"/>
+        </w:rPr>
+        <w:t>modes, T</w:t>
+      </w:r>
+      <w:r>
+        <w:rPr>
+          <w:rFonts w:ascii="Bahnschrift" w:hAnsi="Bahnschrift"/>
+          <w:color w:val="000000" w:themeColor="text1"/>
+          <w:sz w:val="24"/>
+          <w:szCs w:val="24"/>
+          <w:vertAlign w:val="subscript"/>
+        </w:rPr>
+        <w:t>ve</w:t>
+      </w:r>
+      <w:r>
+        <w:rPr>
+          <w:rFonts w:ascii="Bahnschrift" w:hAnsi="Bahnschrift"/>
+          <w:color w:val="000000" w:themeColor="text1"/>
+          <w:sz w:val="24"/>
+          <w:szCs w:val="24"/>
+        </w:rPr>
+        <w:t>. It is assumed that the trans-rot energy modes are fully excited, implying that the respective specific heats are constant</w:t>
+      </w:r>
+      <w:r>
+        <w:rPr>
+          <w:rFonts w:ascii="Bahnschrift" w:hAnsi="Bahnschrift"/>
+          <w:color w:val="000000" w:themeColor="text1"/>
+          <w:sz w:val="24"/>
+          <w:szCs w:val="24"/>
+        </w:rPr>
+        <w:t xml:space="preserve">. With that assumption, the McBride curve fits can be split into a partition which contributes to the </w:t>
+      </w:r>
+      <w:r>
+        <w:rPr>
+          <w:rFonts w:ascii="Bahnschrift" w:hAnsi="Bahnschrift"/>
+          <w:color w:val="000000" w:themeColor="text1"/>
+          <w:sz w:val="24"/>
+          <w:szCs w:val="24"/>
+        </w:rPr>
+        <w:lastRenderedPageBreak/>
+        <w:t xml:space="preserve">trans-rot energy and another which contributes to the </w:t>
+      </w:r>
+      <w:proofErr w:type="spellStart"/>
+      <w:r>
+        <w:rPr>
+          <w:rFonts w:ascii="Bahnschrift" w:hAnsi="Bahnschrift"/>
+          <w:color w:val="000000" w:themeColor="text1"/>
+          <w:sz w:val="24"/>
+          <w:szCs w:val="24"/>
+        </w:rPr>
+        <w:t>vib</w:t>
+      </w:r>
+      <w:proofErr w:type="spellEnd"/>
+      <w:r>
+        <w:rPr>
+          <w:rFonts w:ascii="Bahnschrift" w:hAnsi="Bahnschrift"/>
+          <w:color w:val="000000" w:themeColor="text1"/>
+          <w:sz w:val="24"/>
+          <w:szCs w:val="24"/>
+        </w:rPr>
+        <w:t>-electric energy. Only the trans-rot temperature is used for pressure calculations and any other application</w:t>
+      </w:r>
+      <w:r>
+        <w:rPr>
+          <w:rFonts w:ascii="Bahnschrift" w:hAnsi="Bahnschrift"/>
+          <w:color w:val="000000" w:themeColor="text1"/>
+          <w:sz w:val="24"/>
+          <w:szCs w:val="24"/>
+        </w:rPr>
+        <w:t>s</w:t>
+      </w:r>
+      <w:r>
+        <w:rPr>
+          <w:rFonts w:ascii="Bahnschrift" w:hAnsi="Bahnschrift"/>
+          <w:color w:val="000000" w:themeColor="text1"/>
+          <w:sz w:val="24"/>
+          <w:szCs w:val="24"/>
+        </w:rPr>
+        <w:t xml:space="preserve"> of the perfect gas </w:t>
+      </w:r>
+      <w:r>
+        <w:rPr>
+          <w:rFonts w:ascii="Bahnschrift" w:hAnsi="Bahnschrift"/>
+          <w:color w:val="000000" w:themeColor="text1"/>
+          <w:sz w:val="24"/>
+          <w:szCs w:val="24"/>
+        </w:rPr>
+        <w:t>assumption for gas mixtures</w:t>
+      </w:r>
+      <w:r>
+        <w:rPr>
+          <w:rFonts w:ascii="Bahnschrift" w:hAnsi="Bahnschrift"/>
+          <w:color w:val="000000" w:themeColor="text1"/>
+          <w:sz w:val="24"/>
+          <w:szCs w:val="24"/>
+        </w:rPr>
+        <w:t>.</w:t>
+      </w:r>
+      <w:r>
+        <w:rPr>
+          <w:rFonts w:ascii="Bahnschrift" w:hAnsi="Bahnschrift"/>
+          <w:color w:val="000000" w:themeColor="text1"/>
+          <w:sz w:val="24"/>
+          <w:szCs w:val="24"/>
+        </w:rPr>
+        <w:t xml:space="preserve"> The Landau-Teller vibrational/translational energy relaxation process is used with the relaxation time model of Millikan and White.</w:t>
+      </w:r>
+    </w:p>
+    <w:p>
+      <w:pPr>
+        <w:rPr>
+          <w:rFonts w:ascii="Bahnschrift" w:hAnsi="Bahnschrift"/>
+          <w:color w:val="000000" w:themeColor="text1"/>
+          <w:sz w:val="24"/>
+          <w:szCs w:val="24"/>
+        </w:rPr>
+      </w:pPr>
+      <w:r>
+        <w:rPr>
+          <w:noProof/>
+          <w:sz w:val="24"/>
+          <w:szCs w:val="24"/>
+        </w:rPr>
+        <w:drawing>
+          <wp:anchor distT="0" distB="0" distL="114300" distR="114300" simplePos="0" relativeHeight="251658240" behindDoc="0" locked="0" layoutInCell="1" allowOverlap="1" wp14:anchorId="32B8DC81" wp14:editId="3119947C">
+            <wp:simplePos x="0" y="0"/>
+            <wp:positionH relativeFrom="page">
+              <wp:align>right</wp:align>
+            </wp:positionH>
+            <wp:positionV relativeFrom="page">
+              <wp:posOffset>2281555</wp:posOffset>
+            </wp:positionV>
+            <wp:extent cx="7753350" cy="6291162"/>
+            <wp:effectExtent l="0" t="0" r="0" b="0"/>
+            <wp:wrapTopAndBottom/>
+            <wp:docPr id="164339088" name="Picture 1"/>
+            <wp:cNvGraphicFramePr>
+              <a:graphicFrameLocks xmlns:a="http://schemas.openxmlformats.org/drawingml/2006/main" noChangeAspect="1"/>
+            </wp:cNvGraphicFramePr>
+            <a:graphic xmlns:a="http://schemas.openxmlformats.org/drawingml/2006/main">
+              <a:graphicData uri="http://schemas.openxmlformats.org/drawingml/2006/picture">
+                <pic:pic xmlns:pic="http://schemas.openxmlformats.org/drawingml/2006/picture">
+                  <pic:nvPicPr>
+                    <pic:cNvPr id="164339088" name="Picture 1"/>
+                    <pic:cNvPicPr>
+                      <a:picLocks noChangeAspect="1" noChangeArrowheads="1"/>
+                    </pic:cNvPicPr>
+                  </pic:nvPicPr>
+                  <pic:blipFill>
+                    <a:blip r:embed="rId4" cstate="print">
+                      <a:extLst>
+                        <a:ext uri="{28A0092B-C50C-407E-A947-70E740481C1C}">
+                          <a14:useLocalDpi xmlns:a14="http://schemas.microsoft.com/office/drawing/2010/main" val="0"/>
+                        </a:ext>
+                      </a:extLst>
+                    </a:blip>
+                    <a:stretch>
+                      <a:fillRect/>
+                    </a:stretch>
+                  </pic:blipFill>
+                  <pic:spPr bwMode="auto">
+                    <a:xfrm>
+                      <a:off x="0" y="0"/>
+                      <a:ext cx="7753350" cy="6291162"/>
+                    </a:xfrm>
+                    <a:prstGeom prst="rect">
+                      <a:avLst/>
+                    </a:prstGeom>
+                    <a:noFill/>
+                    <a:ln>
+                      <a:noFill/>
+                    </a:ln>
+                  </pic:spPr>
+                </pic:pic>
+              </a:graphicData>
+            </a:graphic>
+            <wp14:sizeRelH relativeFrom="margin">
+              <wp14:pctWidth>0</wp14:pctWidth>
+            </wp14:sizeRelH>
+            <wp14:sizeRelV relativeFrom="margin">
+              <wp14:pctHeight>0</wp14:pctHeight>
+            </wp14:sizeRelV>
+          </wp:anchor>
+        </w:drawing>
+      </w:r>
+      <w:r>
+        <w:rPr>
+          <w:rFonts w:ascii="Bahnschrift" w:hAnsi="Bahnschrift"/>
+          <w:b/>
+          <w:bCs/>
+          <w:color w:val="000000" w:themeColor="text1"/>
+          <w:sz w:val="28"/>
+          <w:szCs w:val="28"/>
+        </w:rPr>
+        <w:t xml:space="preserve">Code </w:t>
+      </w:r>
+      <w:r>
+        <w:rPr>
+          <w:rFonts w:ascii="Bahnschrift" w:hAnsi="Bahnschrift"/>
+          <w:b/>
+          <w:bCs/>
+          <w:color w:val="000000" w:themeColor="text1"/>
+          <w:sz w:val="28"/>
+          <w:szCs w:val="28"/>
+        </w:rPr>
+        <w:t>Map/</w:t>
+      </w:r>
+      <w:r>
+        <w:rPr>
+          <w:rFonts w:ascii="Bahnschrift" w:hAnsi="Bahnschrift"/>
+          <w:b/>
+          <w:bCs/>
+          <w:color w:val="000000" w:themeColor="text1"/>
+          <w:sz w:val="28"/>
+          <w:szCs w:val="28"/>
+        </w:rPr>
+        <w:t>Diagram</w:t>
+      </w:r>
+    </w:p>
+    <w:p>
+      <w:pPr>
+        <w:rPr>
+          <w:rFonts w:ascii="Bahnschrift" w:hAnsi="Bahnschrift"/>
+          <w:b/>
+          <w:bCs/>
+          <w:color w:val="000000" w:themeColor="text1"/>
+          <w:sz w:val="28"/>
+          <w:szCs w:val="28"/>
         </w:rPr>
       </w:pPr>
     </w:p>
@@ -73,78 +1037,381 @@
       <w:pPr>
         <w:rPr>
           <w:rFonts w:ascii="Bahnschrift" w:hAnsi="Bahnschrift"/>
-          <w:color w:val="000000" w:themeColor="text1"/>
-          <w:sz w:val="24"/>
-          <w:szCs w:val="24"/>
-        </w:rPr>
-      </w:pPr>
-      <w:r>
-        <w:rPr>
-          <w:rFonts w:ascii="Bahnschrift" w:hAnsi="Bahnschrift"/>
           <w:b/>
           <w:bCs/>
           <w:color w:val="000000" w:themeColor="text1"/>
-          <w:sz w:val="24"/>
-          <w:szCs w:val="24"/>
-        </w:rPr>
-        <w:t>Objective</w:t>
-      </w:r>
-      <w:r>
-        <w:rPr>
-          <w:rFonts w:ascii="Bahnschrift" w:hAnsi="Bahnschrift"/>
-          <w:color w:val="000000" w:themeColor="text1"/>
-          <w:sz w:val="24"/>
-          <w:szCs w:val="24"/>
-        </w:rPr>
-        <w:t xml:space="preserve">: Write a program to solve the steady state quasi 1D reacting-gas nozzle problem </w:t>
-      </w:r>
-      <w:r>
-        <w:rPr>
-          <w:rFonts w:ascii="Bahnschrift" w:hAnsi="Bahnschrift"/>
-          <w:color w:val="000000" w:themeColor="text1"/>
-          <w:sz w:val="24"/>
-          <w:szCs w:val="24"/>
-        </w:rPr>
-        <w:t>in re-entry-like conditions for 5 species air and thermal nonequilibrium.</w:t>
-      </w:r>
-      <w:r>
-        <w:rPr>
-          <w:rFonts w:ascii="Bahnschrift" w:hAnsi="Bahnschrift"/>
-          <w:color w:val="000000" w:themeColor="text1"/>
-          <w:sz w:val="24"/>
-          <w:szCs w:val="24"/>
-        </w:rPr>
-        <w:t xml:space="preserve"> The problem setup is described in detail in the project prompt. One difference is that this work uses a modification of the McBride curve fits for computing non-equilibrium thermodynamics instead of other thermodynamic state descriptions.</w:t>
-      </w:r>
+          <w:sz w:val="28"/>
+          <w:szCs w:val="28"/>
+        </w:rPr>
+      </w:pPr>
     </w:p>
     <w:p>
       <w:pPr>
         <w:rPr>
           <w:rFonts w:ascii="Bahnschrift" w:hAnsi="Bahnschrift"/>
-          <w:color w:val="000000" w:themeColor="text1"/>
-          <w:sz w:val="24"/>
-          <w:szCs w:val="24"/>
-        </w:rPr>
-      </w:pPr>
-      <w:r>
-        <w:rPr>
-          <w:rFonts w:ascii="Bahnschrift" w:hAnsi="Bahnschrift"/>
           <w:b/>
           <w:bCs/>
           <w:color w:val="000000" w:themeColor="text1"/>
-          <w:sz w:val="24"/>
-          <w:szCs w:val="24"/>
-        </w:rPr>
-        <w:t>Spatial Discretization</w:t>
-      </w:r>
-      <w:r>
-        <w:rPr>
-          <w:rFonts w:ascii="Bahnschrift" w:hAnsi="Bahnschrift"/>
-          <w:color w:val="000000" w:themeColor="text1"/>
-          <w:sz w:val="24"/>
-          <w:szCs w:val="24"/>
-        </w:rPr>
-        <w:t xml:space="preserve">: Finite Volume with upwinding – </w:t>
+          <w:sz w:val="28"/>
+          <w:szCs w:val="28"/>
+        </w:rPr>
+      </w:pPr>
+      <w:r>
+        <w:rPr>
+          <w:rFonts w:ascii="Bahnschrift" w:hAnsi="Bahnschrift"/>
+          <w:color w:val="000000" w:themeColor="text1"/>
+          <w:sz w:val="24"/>
+          <w:szCs w:val="24"/>
+        </w:rPr>
+        <w:lastRenderedPageBreak/>
+        <w:drawing>
+          <wp:anchor distT="0" distB="0" distL="114300" distR="114300" simplePos="0" relativeHeight="251662336" behindDoc="0" locked="0" layoutInCell="1" allowOverlap="1" wp14:anchorId="324E7AF3" wp14:editId="2E509806">
+            <wp:simplePos x="0" y="0"/>
+            <wp:positionH relativeFrom="column">
+              <wp:posOffset>-609600</wp:posOffset>
+            </wp:positionH>
+            <wp:positionV relativeFrom="paragraph">
+              <wp:posOffset>2209165</wp:posOffset>
+            </wp:positionV>
+            <wp:extent cx="5695950" cy="1833880"/>
+            <wp:effectExtent l="0" t="0" r="0" b="0"/>
+            <wp:wrapTopAndBottom/>
+            <wp:docPr id="1907636472" name="Picture 1"/>
+            <wp:cNvGraphicFramePr>
+              <a:graphicFrameLocks xmlns:a="http://schemas.openxmlformats.org/drawingml/2006/main" noChangeAspect="1"/>
+            </wp:cNvGraphicFramePr>
+            <a:graphic xmlns:a="http://schemas.openxmlformats.org/drawingml/2006/main">
+              <a:graphicData uri="http://schemas.openxmlformats.org/drawingml/2006/picture">
+                <pic:pic xmlns:pic="http://schemas.openxmlformats.org/drawingml/2006/picture">
+                  <pic:nvPicPr>
+                    <pic:cNvPr id="1907636472" name="Picture 1"/>
+                    <pic:cNvPicPr/>
+                  </pic:nvPicPr>
+                  <pic:blipFill>
+                    <a:blip r:embed="rId5">
+                      <a:extLst>
+                        <a:ext uri="{28A0092B-C50C-407E-A947-70E740481C1C}">
+                          <a14:useLocalDpi xmlns:a14="http://schemas.microsoft.com/office/drawing/2010/main" val="0"/>
+                        </a:ext>
+                      </a:extLst>
+                    </a:blip>
+                    <a:stretch>
+                      <a:fillRect/>
+                    </a:stretch>
+                  </pic:blipFill>
+                  <pic:spPr>
+                    <a:xfrm>
+                      <a:off x="0" y="0"/>
+                      <a:ext cx="5695950" cy="1833880"/>
+                    </a:xfrm>
+                    <a:prstGeom prst="rect">
+                      <a:avLst/>
+                    </a:prstGeom>
+                  </pic:spPr>
+                </pic:pic>
+              </a:graphicData>
+            </a:graphic>
+            <wp14:sizeRelH relativeFrom="margin">
+              <wp14:pctWidth>0</wp14:pctWidth>
+            </wp14:sizeRelH>
+            <wp14:sizeRelV relativeFrom="margin">
+              <wp14:pctHeight>0</wp14:pctHeight>
+            </wp14:sizeRelV>
+          </wp:anchor>
+        </w:drawing>
+      </w:r>
+      <w:r>
+        <w:rPr>
+          <w:rFonts w:ascii="Bahnschrift" w:hAnsi="Bahnschrift"/>
+          <w:noProof/>
+          <w:color w:val="000000" w:themeColor="text1"/>
+          <w:sz w:val="24"/>
+          <w:szCs w:val="24"/>
+        </w:rPr>
+        <mc:AlternateContent>
+          <mc:Choice Requires="wps">
+            <w:drawing>
+              <wp:anchor distT="45720" distB="45720" distL="114300" distR="114300" simplePos="0" relativeHeight="251664384" behindDoc="0" locked="0" layoutInCell="1" allowOverlap="1" wp14:anchorId="7EE17350" wp14:editId="79F93162">
+                <wp:simplePos x="0" y="0"/>
+                <wp:positionH relativeFrom="column">
+                  <wp:posOffset>5143500</wp:posOffset>
+                </wp:positionH>
+                <wp:positionV relativeFrom="paragraph">
+                  <wp:posOffset>2543175</wp:posOffset>
+                </wp:positionV>
+                <wp:extent cx="1228725" cy="971550"/>
+                <wp:effectExtent l="0" t="0" r="28575" b="19050"/>
+                <wp:wrapSquare wrapText="bothSides"/>
+                <wp:docPr id="245252978" name="Text Box 2"/>
+                <wp:cNvGraphicFramePr>
+                  <a:graphicFrameLocks xmlns:a="http://schemas.openxmlformats.org/drawingml/2006/main"/>
+                </wp:cNvGraphicFramePr>
+                <a:graphic xmlns:a="http://schemas.openxmlformats.org/drawingml/2006/main">
+                  <a:graphicData uri="http://schemas.microsoft.com/office/word/2010/wordprocessingShape">
+                    <wps:wsp>
+                      <wps:cNvSpPr txBox="1">
+                        <a:spLocks noChangeArrowheads="1"/>
+                      </wps:cNvSpPr>
+                      <wps:spPr bwMode="auto">
+                        <a:xfrm>
+                          <a:off x="0" y="0"/>
+                          <a:ext cx="1228725" cy="971550"/>
+                        </a:xfrm>
+                        <a:prstGeom prst="rect">
+                          <a:avLst/>
+                        </a:prstGeom>
+                        <a:solidFill>
+                          <a:srgbClr val="FFFFFF"/>
+                        </a:solidFill>
+                        <a:ln w="9525">
+                          <a:solidFill>
+                            <a:srgbClr val="000000"/>
+                          </a:solidFill>
+                          <a:miter lim="800000"/>
+                          <a:headEnd/>
+                          <a:tailEnd/>
+                        </a:ln>
+                      </wps:spPr>
+                      <wps:txbx>
+                        <w:txbxContent>
+                          <w:p>
+                            <w:r>
+                              <w:t>Thermal</w:t>
+                            </w:r>
+                            <w:r>
+                              <w:t xml:space="preserve"> </w:t>
+                            </w:r>
+                            <w:proofErr w:type="gramStart"/>
+                            <w:r>
+                              <w:t>Non-Equilibrium</w:t>
+                            </w:r>
+                            <w:proofErr w:type="gramEnd"/>
+                            <w:r>
+                              <w:t xml:space="preserve"> </w:t>
+                            </w:r>
+                          </w:p>
+                          <w:p>
+                            <w:r>
+                              <w:t>Chemical</w:t>
+                            </w:r>
+                            <w:r>
+                              <w:t xml:space="preserve"> </w:t>
+                            </w:r>
+                            <w:r>
+                              <w:t>Equilibrium</w:t>
+                            </w:r>
+                          </w:p>
+                        </w:txbxContent>
+                      </wps:txbx>
+                      <wps:bodyPr rot="0" vert="horz" wrap="square" lIns="91440" tIns="45720" rIns="91440" bIns="45720" anchor="t" anchorCtr="0">
+                        <a:noAutofit/>
+                      </wps:bodyPr>
+                    </wps:wsp>
+                  </a:graphicData>
+                </a:graphic>
+                <wp14:sizeRelH relativeFrom="margin">
+                  <wp14:pctWidth>0</wp14:pctWidth>
+                </wp14:sizeRelH>
+                <wp14:sizeRelV relativeFrom="margin">
+                  <wp14:pctHeight>0</wp14:pctHeight>
+                </wp14:sizeRelV>
+              </wp:anchor>
+            </w:drawing>
+          </mc:Choice>
+          <mc:Fallback>
+            <w:pict>
+              <v:shapetype w14:anchorId="7EE17350" id="_x0000_t202" coordsize="21600,21600" o:spt="202" path="m,l,21600r21600,l21600,xe">
+                <v:stroke joinstyle="miter"/>
+                <v:path gradientshapeok="t" o:connecttype="rect"/>
+              </v:shapetype>
+              <v:shape id="Text Box 2" o:spid="_x0000_s1026" type="#_x0000_t202" style="position:absolute;margin-left:405pt;margin-top:200.25pt;width:96.75pt;height:76.5pt;z-index:251664384;visibility:visible;mso-wrap-style:square;mso-width-percent:0;mso-height-percent:0;mso-wrap-distance-left:9pt;mso-wrap-distance-top:3.6pt;mso-wrap-distance-right:9pt;mso-wrap-distance-bottom:3.6pt;mso-position-horizontal:absolute;mso-position-horizontal-relative:text;mso-position-vertical:absolute;mso-position-vertical-relative:text;mso-width-percent:0;mso-height-percent:0;mso-width-relative:margin;mso-height-relative:margin;v-text-anchor:top" o:gfxdata="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">
+                <v:textbox>
+                  <w:txbxContent>
+                    <w:p>
+                      <w:r>
+                        <w:t>Thermal</w:t>
+                      </w:r>
+                      <w:r>
+                        <w:t xml:space="preserve"> </w:t>
+                      </w:r>
+                      <w:proofErr w:type="gramStart"/>
+                      <w:r>
+                        <w:t>Non-Equilibrium</w:t>
+                      </w:r>
+                      <w:proofErr w:type="gramEnd"/>
+                      <w:r>
+                        <w:t xml:space="preserve"> </w:t>
+                      </w:r>
+                    </w:p>
+                    <w:p>
+                      <w:r>
+                        <w:t>Chemical</w:t>
+                      </w:r>
+                      <w:r>
+                        <w:t xml:space="preserve"> </w:t>
+                      </w:r>
+                      <w:r>
+                        <w:t>Equilibrium</w:t>
+                      </w:r>
+                    </w:p>
+                  </w:txbxContent>
+                </v:textbox>
+                <w10:wrap type="square"/>
+              </v:shape>
+            </w:pict>
+          </mc:Fallback>
+        </mc:AlternateContent>
+      </w:r>
+      <w:r>
+        <w:rPr>
+          <w:rFonts w:ascii="Bahnschrift" w:hAnsi="Bahnschrift"/>
+          <w:noProof/>
+          <w:color w:val="000000" w:themeColor="text1"/>
+          <w:sz w:val="24"/>
+          <w:szCs w:val="24"/>
+        </w:rPr>
+        <mc:AlternateContent>
+          <mc:Choice Requires="wps">
+            <w:drawing>
+              <wp:anchor distT="45720" distB="45720" distL="114300" distR="114300" simplePos="0" relativeHeight="251660288" behindDoc="0" locked="0" layoutInCell="1" allowOverlap="1" wp14:anchorId="5CEB9FC9" wp14:editId="10553D33">
+                <wp:simplePos x="0" y="0"/>
+                <wp:positionH relativeFrom="column">
+                  <wp:posOffset>5353050</wp:posOffset>
+                </wp:positionH>
+                <wp:positionV relativeFrom="paragraph">
+                  <wp:posOffset>885825</wp:posOffset>
+                </wp:positionV>
+                <wp:extent cx="1066800" cy="695325"/>
+                <wp:effectExtent l="0" t="0" r="19050" b="28575"/>
+                <wp:wrapSquare wrapText="bothSides"/>
+                <wp:docPr id="217" name="Text Box 2"/>
+                <wp:cNvGraphicFramePr>
+                  <a:graphicFrameLocks xmlns:a="http://schemas.openxmlformats.org/drawingml/2006/main"/>
+                </wp:cNvGraphicFramePr>
+                <a:graphic xmlns:a="http://schemas.openxmlformats.org/drawingml/2006/main">
+                  <a:graphicData uri="http://schemas.microsoft.com/office/word/2010/wordprocessingShape">
+                    <wps:wsp>
+                      <wps:cNvSpPr txBox="1">
+                        <a:spLocks noChangeArrowheads="1"/>
+                      </wps:cNvSpPr>
+                      <wps:spPr bwMode="auto">
+                        <a:xfrm>
+                          <a:off x="0" y="0"/>
+                          <a:ext cx="1066800" cy="695325"/>
+                        </a:xfrm>
+                        <a:prstGeom prst="rect">
+                          <a:avLst/>
+                        </a:prstGeom>
+                        <a:solidFill>
+                          <a:srgbClr val="FFFFFF"/>
+                        </a:solidFill>
+                        <a:ln w="9525">
+                          <a:solidFill>
+                            <a:srgbClr val="000000"/>
+                          </a:solidFill>
+                          <a:miter lim="800000"/>
+                          <a:headEnd/>
+                          <a:tailEnd/>
+                        </a:ln>
+                      </wps:spPr>
+                      <wps:txbx>
+                        <w:txbxContent>
+                          <w:p>
+                            <w:r>
+                              <w:t>Thermal and Chemical Equilibrium</w:t>
+                            </w:r>
+                          </w:p>
+                        </w:txbxContent>
+                      </wps:txbx>
+                      <wps:bodyPr rot="0" vert="horz" wrap="square" lIns="91440" tIns="45720" rIns="91440" bIns="45720" anchor="t" anchorCtr="0">
+                        <a:noAutofit/>
+                      </wps:bodyPr>
+                    </wps:wsp>
+                  </a:graphicData>
+                </a:graphic>
+                <wp14:sizeRelH relativeFrom="margin">
+                  <wp14:pctWidth>0</wp14:pctWidth>
+                </wp14:sizeRelH>
+                <wp14:sizeRelV relativeFrom="margin">
+                  <wp14:pctHeight>0</wp14:pctHeight>
+                </wp14:sizeRelV>
+              </wp:anchor>
+            </w:drawing>
+          </mc:Choice>
+          <mc:Fallback>
+            <w:pict>
+              <v:shape w14:anchorId="5CEB9FC9" id="_x0000_s1027" type="#_x0000_t202" style="position:absolute;margin-left:421.5pt;margin-top:69.75pt;width:84pt;height:54.75pt;z-index:251660288;visibility:visible;mso-wrap-style:square;mso-width-percent:0;mso-height-percent:0;mso-wrap-distance-left:9pt;mso-wrap-distance-top:3.6pt;mso-wrap-distance-right:9pt;mso-wrap-distance-bottom:3.6pt;mso-position-horizontal:absolute;mso-position-horizontal-relative:text;mso-position-vertical:absolute;mso-position-vertical-relative:text;mso-width-percent:0;mso-height-percent:0;mso-width-relative:margin;mso-height-relative:margin;v-text-anchor:top" o:gfxdata="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">
+                <v:textbox>
+                  <w:txbxContent>
+                    <w:p>
+                      <w:r>
+                        <w:t>Thermal and Chemical Equilibrium</w:t>
+                      </w:r>
+                    </w:p>
+                  </w:txbxContent>
+                </v:textbox>
+                <w10:wrap type="square"/>
+              </v:shape>
+            </w:pict>
+          </mc:Fallback>
+        </mc:AlternateContent>
+      </w:r>
+      <w:r>
+        <w:rPr>
+          <w:rFonts w:ascii="Bahnschrift" w:hAnsi="Bahnschrift"/>
+          <w:color w:val="000000" w:themeColor="text1"/>
+          <w:sz w:val="24"/>
+          <w:szCs w:val="24"/>
+        </w:rPr>
+        <w:drawing>
+          <wp:anchor distT="0" distB="0" distL="114300" distR="114300" simplePos="0" relativeHeight="251661312" behindDoc="0" locked="0" layoutInCell="1" allowOverlap="1" wp14:anchorId="7DCCAD59" wp14:editId="260ED20C">
+            <wp:simplePos x="0" y="0"/>
+            <wp:positionH relativeFrom="column">
+              <wp:posOffset>-666750</wp:posOffset>
+            </wp:positionH>
+            <wp:positionV relativeFrom="paragraph">
+              <wp:posOffset>352425</wp:posOffset>
+            </wp:positionV>
+            <wp:extent cx="5943600" cy="1887855"/>
+            <wp:effectExtent l="0" t="0" r="0" b="0"/>
+            <wp:wrapTopAndBottom/>
+            <wp:docPr id="1267389604" name="Picture 1" descr="A graph with lines and colors&#10;&#10;Description automatically generated"/>
+            <wp:cNvGraphicFramePr>
+              <a:graphicFrameLocks xmlns:a="http://schemas.openxmlformats.org/drawingml/2006/main" noChangeAspect="1"/>
+            </wp:cNvGraphicFramePr>
+            <a:graphic xmlns:a="http://schemas.openxmlformats.org/drawingml/2006/main">
+              <a:graphicData uri="http://schemas.openxmlformats.org/drawingml/2006/picture">
+                <pic:pic xmlns:pic="http://schemas.openxmlformats.org/drawingml/2006/picture">
+                  <pic:nvPicPr>
+                    <pic:cNvPr id="1267389604" name="Picture 1" descr="A graph with lines and colors&#10;&#10;Description automatically generated"/>
+                    <pic:cNvPicPr/>
+                  </pic:nvPicPr>
+                  <pic:blipFill>
+                    <a:blip r:embed="rId6">
+                      <a:extLst>
+                        <a:ext uri="{28A0092B-C50C-407E-A947-70E740481C1C}">
+                          <a14:useLocalDpi xmlns:a14="http://schemas.microsoft.com/office/drawing/2010/main" val="0"/>
+                        </a:ext>
+                      </a:extLst>
+                    </a:blip>
+                    <a:stretch>
+                      <a:fillRect/>
+                    </a:stretch>
+                  </pic:blipFill>
+                  <pic:spPr>
+                    <a:xfrm>
+                      <a:off x="0" y="0"/>
+                      <a:ext cx="5943600" cy="1887855"/>
+                    </a:xfrm>
+                    <a:prstGeom prst="rect">
+                      <a:avLst/>
+                    </a:prstGeom>
+                  </pic:spPr>
+                </pic:pic>
+              </a:graphicData>
+            </a:graphic>
+          </wp:anchor>
+        </w:drawing>
       </w:r>
       <w:r>
         <w:rPr>
@@ -152,68 +1419,10 @@
           <w:b/>
           <w:bCs/>
           <w:color w:val="000000" w:themeColor="text1"/>
-          <w:sz w:val="24"/>
-          <w:szCs w:val="24"/>
-        </w:rPr>
-        <w:t>LDFSS</w:t>
-      </w:r>
-      <w:r>
-        <w:rPr>
-          <w:rFonts w:ascii="Bahnschrift" w:hAnsi="Bahnschrift"/>
-          <w:b/>
-          <w:bCs/>
-          <w:color w:val="000000" w:themeColor="text1"/>
-          <w:sz w:val="24"/>
-          <w:szCs w:val="24"/>
-        </w:rPr>
-        <w:t>(</w:t>
-      </w:r>
-      <w:r>
-        <w:rPr>
-          <w:rFonts w:ascii="Bahnschrift" w:hAnsi="Bahnschrift"/>
-          <w:color w:val="000000" w:themeColor="text1"/>
-          <w:sz w:val="24"/>
-          <w:szCs w:val="24"/>
-        </w:rPr>
-        <w:t>primary)</w:t>
-      </w:r>
-      <w:r>
-        <w:rPr>
-          <w:rFonts w:ascii="Bahnschrift" w:hAnsi="Bahnschrift"/>
-          <w:color w:val="000000" w:themeColor="text1"/>
-          <w:sz w:val="24"/>
-          <w:szCs w:val="24"/>
-        </w:rPr>
-        <w:t xml:space="preserve"> and </w:t>
-      </w:r>
-      <w:r>
-        <w:rPr>
-          <w:rFonts w:ascii="Bahnschrift" w:hAnsi="Bahnschrift"/>
-          <w:b/>
-          <w:bCs/>
-          <w:color w:val="000000" w:themeColor="text1"/>
-          <w:sz w:val="24"/>
-          <w:szCs w:val="24"/>
-        </w:rPr>
-        <w:t>Van Leer</w:t>
-      </w:r>
-      <w:r>
-        <w:rPr>
-          <w:rFonts w:ascii="Bahnschrift" w:hAnsi="Bahnschrift"/>
-          <w:color w:val="000000" w:themeColor="text1"/>
-          <w:sz w:val="24"/>
-          <w:szCs w:val="24"/>
-        </w:rPr>
-        <w:t>(for comparison)</w:t>
-      </w:r>
-      <w:r>
-        <w:rPr>
-          <w:rFonts w:ascii="Bahnschrift" w:hAnsi="Bahnschrift"/>
-          <w:color w:val="000000" w:themeColor="text1"/>
-          <w:sz w:val="24"/>
-          <w:szCs w:val="24"/>
-        </w:rPr>
-        <w:t>.</w:t>
+          <w:sz w:val="28"/>
+          <w:szCs w:val="28"/>
+        </w:rPr>
+        <w:t>Solutions with Varying Degrees of Non-Equilibrium</w:t>
       </w:r>
     </w:p>
     <w:p>
@@ -225,107 +1434,6 @@
           <w:szCs w:val="24"/>
         </w:rPr>
       </w:pPr>
-      <w:r>
-        <w:rPr>
-          <w:rFonts w:ascii="Bahnschrift" w:hAnsi="Bahnschrift"/>
-          <w:b/>
-          <w:bCs/>
-          <w:color w:val="000000" w:themeColor="text1"/>
-          <w:sz w:val="24"/>
-          <w:szCs w:val="24"/>
-        </w:rPr>
-        <w:t>Integration/Solution Process</w:t>
-      </w:r>
-      <w:r>
-        <w:rPr>
-          <w:rFonts w:ascii="Bahnschrift" w:hAnsi="Bahnschrift"/>
-          <w:color w:val="000000" w:themeColor="text1"/>
-          <w:sz w:val="24"/>
-          <w:szCs w:val="24"/>
-        </w:rPr>
-        <w:t xml:space="preserve">: Explicit handling of fluid equation system, implicit </w:t>
-      </w:r>
-      <w:r>
-        <w:rPr>
-          <w:rFonts w:ascii="Bahnschrift" w:hAnsi="Bahnschrift"/>
-          <w:color w:val="000000" w:themeColor="text1"/>
-          <w:sz w:val="24"/>
-          <w:szCs w:val="24"/>
-        </w:rPr>
-        <w:t>handling</w:t>
-      </w:r>
-      <w:r>
-        <w:rPr>
-          <w:rFonts w:ascii="Bahnschrift" w:hAnsi="Bahnschrift"/>
-          <w:color w:val="000000" w:themeColor="text1"/>
-          <w:sz w:val="24"/>
-          <w:szCs w:val="24"/>
-        </w:rPr>
-        <w:t xml:space="preserve"> </w:t>
-      </w:r>
-      <w:r>
-        <w:rPr>
-          <w:rFonts w:ascii="Bahnschrift" w:hAnsi="Bahnschrift"/>
-          <w:color w:val="000000" w:themeColor="text1"/>
-          <w:sz w:val="24"/>
-          <w:szCs w:val="24"/>
-        </w:rPr>
-        <w:t>of</w:t>
-      </w:r>
-      <w:r>
-        <w:rPr>
-          <w:rFonts w:ascii="Bahnschrift" w:hAnsi="Bahnschrift"/>
-          <w:color w:val="000000" w:themeColor="text1"/>
-          <w:sz w:val="24"/>
-          <w:szCs w:val="24"/>
-        </w:rPr>
-        <w:t xml:space="preserve"> thermochemical nonequilibrium source terms. Solution is initialized and advanced in pseudo-time until </w:t>
-      </w:r>
-      <w:r>
-        <w:rPr>
-          <w:rFonts w:ascii="Bahnschrift" w:hAnsi="Bahnschrift"/>
-          <w:color w:val="000000" w:themeColor="text1"/>
-          <w:sz w:val="24"/>
-          <w:szCs w:val="24"/>
-        </w:rPr>
-        <w:t>the</w:t>
-      </w:r>
-      <w:r>
-        <w:rPr>
-          <w:rFonts w:ascii="Bahnschrift" w:hAnsi="Bahnschrift"/>
-          <w:color w:val="000000" w:themeColor="text1"/>
-          <w:sz w:val="24"/>
-          <w:szCs w:val="24"/>
-        </w:rPr>
-        <w:t xml:space="preserve"> </w:t>
-      </w:r>
-      <w:r>
-        <w:rPr>
-          <w:rFonts w:ascii="Bahnschrift" w:hAnsi="Bahnschrift"/>
-          <w:color w:val="000000" w:themeColor="text1"/>
-          <w:sz w:val="24"/>
-          <w:szCs w:val="24"/>
-        </w:rPr>
-        <w:t>convergence criterion</w:t>
-      </w:r>
-      <w:r>
-        <w:rPr>
-          <w:rFonts w:ascii="Bahnschrift" w:hAnsi="Bahnschrift"/>
-          <w:color w:val="000000" w:themeColor="text1"/>
-          <w:sz w:val="24"/>
-          <w:szCs w:val="24"/>
-        </w:rPr>
-        <w:t xml:space="preserve"> is met</w:t>
-      </w:r>
-      <w:r>
-        <w:rPr>
-          <w:rFonts w:ascii="Bahnschrift" w:hAnsi="Bahnschrift"/>
-          <w:color w:val="000000" w:themeColor="text1"/>
-          <w:sz w:val="24"/>
-          <w:szCs w:val="24"/>
-        </w:rPr>
-        <w:t>.</w:t>
-      </w:r>
     </w:p>
     <w:p>
       <w:pPr>
@@ -336,82 +1444,6 @@
           <w:szCs w:val="24"/>
         </w:rPr>
       </w:pPr>
-      <w:r>
-        <w:rPr>
-          <w:rFonts w:ascii="Bahnschrift" w:hAnsi="Bahnschrift"/>
-          <w:b/>
-          <w:bCs/>
-          <w:color w:val="000000" w:themeColor="text1"/>
-          <w:sz w:val="24"/>
-          <w:szCs w:val="24"/>
-        </w:rPr>
-        <w:t>Chemistry:</w:t>
-      </w:r>
-      <w:r>
-        <w:rPr>
-          <w:rFonts w:ascii="Bahnschrift" w:hAnsi="Bahnschrift"/>
-          <w:color w:val="000000" w:themeColor="text1"/>
-          <w:sz w:val="24"/>
-          <w:szCs w:val="24"/>
-        </w:rPr>
-        <w:t xml:space="preserve"> 5 species air with 5 reactions for the dissociation of O</w:t>
-      </w:r>
-      <w:r>
-        <w:rPr>
-          <w:rFonts w:ascii="Bahnschrift" w:hAnsi="Bahnschrift"/>
-          <w:color w:val="000000" w:themeColor="text1"/>
-          <w:sz w:val="24"/>
-          <w:szCs w:val="24"/>
-        </w:rPr>
-        <w:softHyphen/>
-      </w:r>
-      <w:r>
-        <w:rPr>
-          <w:rFonts w:ascii="Bahnschrift" w:hAnsi="Bahnschrift"/>
-          <w:color w:val="000000" w:themeColor="text1"/>
-          <w:sz w:val="24"/>
-          <w:szCs w:val="24"/>
-          <w:vertAlign w:val="subscript"/>
-        </w:rPr>
-        <w:t>2</w:t>
-      </w:r>
-      <w:r>
-        <w:rPr>
-          <w:rFonts w:ascii="Bahnschrift" w:hAnsi="Bahnschrift"/>
-          <w:color w:val="000000" w:themeColor="text1"/>
-          <w:sz w:val="24"/>
-          <w:szCs w:val="24"/>
-        </w:rPr>
-        <w:t>, N</w:t>
-      </w:r>
-      <w:r>
-        <w:rPr>
-          <w:rFonts w:ascii="Bahnschrift" w:hAnsi="Bahnschrift"/>
-          <w:color w:val="000000" w:themeColor="text1"/>
-          <w:sz w:val="24"/>
-          <w:szCs w:val="24"/>
-          <w:vertAlign w:val="subscript"/>
-        </w:rPr>
-        <w:t>2</w:t>
-      </w:r>
-      <w:r>
-        <w:rPr>
-          <w:rFonts w:ascii="Bahnschrift" w:hAnsi="Bahnschrift"/>
-          <w:color w:val="000000" w:themeColor="text1"/>
-          <w:sz w:val="24"/>
-          <w:szCs w:val="24"/>
-        </w:rPr>
-        <w:t>, and NO, and the production of NO. The standard Arrhenius form is used for the forward reaction rates, and the equilibrium reaction rate was determined using the given expression.</w:t>
-      </w:r>
-      <w:r>
-        <w:rPr>
-          <w:rFonts w:ascii="Bahnschrift" w:hAnsi="Bahnschrift"/>
-          <w:color w:val="000000" w:themeColor="text1"/>
-          <w:sz w:val="24"/>
-          <w:szCs w:val="24"/>
-        </w:rPr>
-        <w:t xml:space="preserve"> Chemical source terms are set to 0 for temperatures below 1000K, to remain within the limits of the curve fit.</w:t>
-      </w:r>
     </w:p>
     <w:p>
       <w:pPr>
@@ -422,7 +1454,116 @@
           <w:szCs w:val="24"/>
         </w:rPr>
       </w:pPr>
-      <w:r>
+    </w:p>
+    <w:p>
+      <w:pPr>
+        <w:rPr>
+          <w:rFonts w:ascii="Bahnschrift" w:hAnsi="Bahnschrift"/>
+          <w:color w:val="000000" w:themeColor="text1"/>
+          <w:sz w:val="24"/>
+          <w:szCs w:val="24"/>
+        </w:rPr>
+      </w:pPr>
+      <w:r>
+        <w:rPr>
+          <w:rFonts w:ascii="Bahnschrift" w:hAnsi="Bahnschrift"/>
+          <w:color w:val="000000" w:themeColor="text1"/>
+          <w:sz w:val="24"/>
+          <w:szCs w:val="24"/>
+        </w:rPr>
+        <w:t>Frozen and with chemistry</w:t>
+      </w:r>
+    </w:p>
+    <w:p>
+      <w:pPr>
+        <w:rPr>
+          <w:rFonts w:ascii="Bahnschrift" w:hAnsi="Bahnschrift"/>
+          <w:color w:val="000000" w:themeColor="text1"/>
+          <w:sz w:val="24"/>
+          <w:szCs w:val="24"/>
+        </w:rPr>
+      </w:pPr>
+      <w:r>
+        <w:rPr>
+          <w:rFonts w:ascii="Bahnschrift" w:hAnsi="Bahnschrift"/>
+          <w:color w:val="000000" w:themeColor="text1"/>
+          <w:sz w:val="24"/>
+          <w:szCs w:val="24"/>
+        </w:rPr>
+        <w:t xml:space="preserve">Try 2 </w:t>
+      </w:r>
+      <w:proofErr w:type="gramStart"/>
+      <w:r>
+        <w:rPr>
+          <w:rFonts w:ascii="Bahnschrift" w:hAnsi="Bahnschrift"/>
+          <w:color w:val="000000" w:themeColor="text1"/>
+          <w:sz w:val="24"/>
+          <w:szCs w:val="24"/>
+        </w:rPr>
+        <w:t>upwinding</w:t>
+      </w:r>
+      <w:proofErr w:type="gramEnd"/>
+    </w:p>
+    <w:p>
+      <w:pPr>
+        <w:rPr>
+          <w:rFonts w:ascii="Bahnschrift" w:hAnsi="Bahnschrift"/>
+          <w:color w:val="000000" w:themeColor="text1"/>
+          <w:sz w:val="24"/>
+          <w:szCs w:val="24"/>
+        </w:rPr>
+      </w:pPr>
+      <w:r>
+        <w:rPr>
+          <w:rFonts w:ascii="Bahnschrift" w:hAnsi="Bahnschrift"/>
+          <w:color w:val="000000" w:themeColor="text1"/>
+          <w:sz w:val="24"/>
+          <w:szCs w:val="24"/>
+        </w:rPr>
+        <w:t xml:space="preserve">Chemical source </w:t>
+      </w:r>
+      <w:r>
+        <w:rPr>
+          <w:rFonts w:ascii="Bahnschrift" w:hAnsi="Bahnschrift"/>
+          <w:color w:val="000000" w:themeColor="text1"/>
+          <w:sz w:val="24"/>
+          <w:szCs w:val="24"/>
+        </w:rPr>
+        <w:t>Jacobian</w:t>
+      </w:r>
+      <w:r>
+        <w:rPr>
+          <w:rFonts w:ascii="Bahnschrift" w:hAnsi="Bahnschrift"/>
+          <w:color w:val="000000" w:themeColor="text1"/>
+          <w:sz w:val="24"/>
+          <w:szCs w:val="24"/>
+        </w:rPr>
+        <w:t xml:space="preserve"> simplification</w:t>
+      </w:r>
+    </w:p>
+    <w:p>
+      <w:pPr>
+        <w:ind w:firstLine="720"/>
+        <w:rPr>
+          <w:rFonts w:ascii="Bahnschrift" w:hAnsi="Bahnschrift"/>
+          <w:color w:val="000000" w:themeColor="text1"/>
+          <w:sz w:val="24"/>
+          <w:szCs w:val="24"/>
+        </w:rPr>
+      </w:pPr>
+      <w:r>
+        <w:rPr>
+          <w:rFonts w:ascii="Bahnschrift" w:hAnsi="Bahnschrift"/>
+          <w:color w:val="000000" w:themeColor="text1"/>
+          <w:sz w:val="24"/>
+          <w:szCs w:val="24"/>
+        </w:rPr>
+        <w:t>Performance of schemes in resolving FOI/stability/convergence rate</w:t>
+      </w:r>
+    </w:p>
+    <w:p>
+      <w:pPr>
+        <w:ind w:firstLine="720"/>
         <w:rPr>
           <w:rFonts w:ascii="Bahnschrift" w:hAnsi="Bahnschrift"/>
           <w:b/>
@@ -431,16 +1572,55 @@
           <w:sz w:val="24"/>
           <w:szCs w:val="24"/>
         </w:rPr>
-        <w:t>Thermal Nonequilibrium</w:t>
-      </w:r>
-      <w:r>
-        <w:rPr>
-          <w:rFonts w:ascii="Bahnschrift" w:hAnsi="Bahnschrift"/>
-          <w:color w:val="000000" w:themeColor="text1"/>
-          <w:sz w:val="24"/>
-          <w:szCs w:val="24"/>
-        </w:rPr>
-        <w:t xml:space="preserve">: </w:t>
+      </w:pPr>
+      <w:r>
+        <w:rPr>
+          <w:rFonts w:ascii="Bahnschrift" w:hAnsi="Bahnschrift"/>
+          <w:b/>
+          <w:bCs/>
+          <w:color w:val="000000" w:themeColor="text1"/>
+          <w:sz w:val="24"/>
+          <w:szCs w:val="24"/>
+        </w:rPr>
+        <w:t>FOI: shock position, temperature, pressure, mass fraction</w:t>
+      </w:r>
+    </w:p>
+    <w:p>
+      <w:pPr>
+        <w:rPr>
+          <w:rFonts w:ascii="Bahnschrift" w:hAnsi="Bahnschrift"/>
+          <w:color w:val="000000" w:themeColor="text1"/>
+          <w:sz w:val="24"/>
+          <w:szCs w:val="24"/>
+        </w:rPr>
+      </w:pPr>
+      <w:r>
+        <w:rPr>
+          <w:rFonts w:ascii="Bahnschrift" w:hAnsi="Bahnschrift"/>
+          <w:color w:val="000000" w:themeColor="text1"/>
+          <w:sz w:val="24"/>
+          <w:szCs w:val="24"/>
+        </w:rPr>
+        <w:t>Density x 10 and x 25</w:t>
+      </w:r>
+    </w:p>
+    <w:p>
+      <w:pPr>
+        <w:rPr>
+          <w:rFonts w:ascii="Bahnschrift" w:hAnsi="Bahnschrift"/>
+          <w:color w:val="000000" w:themeColor="text1"/>
+          <w:sz w:val="24"/>
+          <w:szCs w:val="24"/>
+        </w:rPr>
+      </w:pPr>
+      <w:r>
+        <w:rPr>
+          <w:rFonts w:ascii="Bahnschrift" w:hAnsi="Bahnschrift"/>
+          <w:color w:val="000000" w:themeColor="text1"/>
+          <w:sz w:val="24"/>
+          <w:szCs w:val="24"/>
+        </w:rPr>
+        <w:t>Effect of boundary conditions</w:t>
       </w:r>
     </w:p>
     <w:sectPr>
@@ -1368,6 +2548,32 @@
       <w:spacing w:val="5"/>
     </w:rPr>
   </w:style>
+  <w:style w:type="character" w:styleId="PlaceholderText">
+    <w:name w:val="Placeholder Text"/>
+    <w:basedOn w:val="DefaultParagraphFont"/>
+    <w:uiPriority w:val="99"/>
+    <w:semiHidden/>
+    <w:rsid w:val="00C33999"/>
+    <w:rPr>
+      <w:color w:val="666666"/>
+    </w:rPr>
+  </w:style>
+  <w:style w:type="paragraph" w:styleId="NormalWeb">
+    <w:name w:val="Normal (Web)"/>
+    <w:basedOn w:val="Normal"/>
+    <w:uiPriority w:val="99"/>
+    <w:semiHidden/>
+    <w:unhideWhenUsed/>
+    <w:rsid w:val="0061225F"/>
+    <w:pPr>
+      <w:spacing w:before="100" w:beforeAutospacing="1" w:after="100" w:afterAutospacing="1" w:line="240" w:lineRule="auto"/>
+    </w:pPr>
+    <w:rPr>
+      <w:rFonts w:ascii="Times New Roman" w:eastAsia="Times New Roman" w:hAnsi="Times New Roman" w:cs="Times New Roman"/>
+      <w:sz w:val="24"/>
+      <w:szCs w:val="24"/>
+    </w:rPr>
+  </w:style>
 </w:styles>
 </file>
 
